--- a/UNGGAS-UKL.docx
+++ b/UNGGAS-UKL.docx
@@ -2,7 +2,1140 @@
 <file path=word/document.xml><?xml version="1.0" encoding="utf-8"?>
 <w:document xmlns:wpc="http://schemas.microsoft.com/office/word/2010/wordprocessingCanvas" xmlns:cx="http://schemas.microsoft.com/office/drawing/2014/chartex" xmlns:cx1="http://schemas.microsoft.com/office/drawing/2015/9/8/chartex" xmlns:cx2="http://schemas.microsoft.com/office/drawing/2015/10/21/chartex" xmlns:cx3="http://schemas.microsoft.com/office/drawing/2016/5/9/chartex" xmlns:cx4="http://schemas.microsoft.com/office/drawing/2016/5/10/chartex" xmlns:cx5="http://schemas.microsoft.com/office/drawing/2016/5/11/chartex" xmlns:cx6="http://schemas.microsoft.com/office/drawing/2016/5/12/chartex" xmlns:cx7="http://schemas.microsoft.com/office/drawing/2016/5/13/chartex" xmlns:cx8="http://schemas.microsoft.com/office/drawing/2016/5/14/chartex" xmlns:mc="http://schemas.openxmlformats.org/markup-compatibility/2006" xmlns:aink="http://schemas.microsoft.com/office/drawing/2016/ink" xmlns:am3d="http://schemas.microsoft.com/office/drawing/2017/model3d" xmlns:o="urn:schemas-microsoft-com:office:office" xmlns:oel="http://schemas.microsoft.com/office/2019/extlst" xmlns:r="http://schemas.openxmlformats.org/officeDocument/2006/relationships" xmlns:m="http://schemas.openxmlformats.org/officeDocument/2006/math" xmlns:v="urn:schemas-microsoft-com:vml" xmlns:wp14="http://schemas.microsoft.com/office/word/2010/wordprocessingDrawing" xmlns:wp="http://schemas.openxmlformats.org/drawingml/2006/wordprocessingDrawing" xmlns:w10="urn:schemas-microsoft-com:office:word" xmlns:w="http://schemas.openxmlformats.org/wordprocessingml/2006/main" xmlns:w14="http://schemas.microsoft.com/office/word/2010/wordml" xmlns:w15="http://schemas.microsoft.com/office/word/2012/wordml" xmlns:w16cex="http://schemas.microsoft.com/office/word/2018/wordml/cex" xmlns:w16cid="http://schemas.microsoft.com/office/word/2016/wordml/cid" xmlns:w16="http://schemas.microsoft.com/office/word/2018/wordml" xmlns:w16du="http://schemas.microsoft.com/office/word/2023/wordml/word16du" xmlns:w16sdtdh="http://schemas.microsoft.com/office/word/2020/wordml/sdtdatahash" xmlns:w16se="http://schemas.microsoft.com/office/word/2015/wordml/symex" xmlns:wpg="http://schemas.microsoft.com/office/word/2010/wordprocessingGroup" xmlns:wpi="http://schemas.microsoft.com/office/word/2010/wordprocessingInk" xmlns:wne="http://schemas.microsoft.com/office/word/2006/wordml" xmlns:wps="http://schemas.microsoft.com/office/word/2010/wordprocessingShape" mc:Ignorable="w14 w15 w16se w16cid w16 w16cex w16sdtdh w16du wp14">
   <w:body>
-    <w:p/>
+    <w:p>
+      <w:pPr>
+        <w:jc w:val="center"/>
+      </w:pPr>
+      <w:r>
+        <w:rPr>
+          <w:b/>
+          <w:bCs/>
+        </w:rPr>
+        <w:t>LAPORAN PROGRES PROJECT</w:t>
+      </w:r>
+    </w:p>
+    <w:p>
+      <w:pPr>
+        <w:jc w:val="center"/>
+      </w:pPr>
+    </w:p>
+    <w:p>
+      <w:pPr>
+        <w:jc w:val="center"/>
+      </w:pPr>
+      <w:r>
+        <w:t>Untuk memenuhi Project Produktif Level 1 Semester Genap</w:t>
+      </w:r>
+    </w:p>
+    <w:p>
+      <w:pPr>
+        <w:jc w:val="center"/>
+      </w:pPr>
+      <w:r>
+        <w:br/>
+      </w:r>
+      <w:r>
+        <w:br/>
+      </w:r>
+    </w:p>
+    <w:p>
+      <w:pPr>
+        <w:jc w:val="center"/>
+      </w:pPr>
+      <w:r>
+        <w:br/>
+      </w:r>
+      <w:r>
+        <w:drawing>
+          <wp:inline distT="0" distB="0" distL="0" distR="0" wp14:anchorId="02E5B4C1" wp14:editId="2291EB45">
+            <wp:extent cx="1295400" cy="1798320"/>
+            <wp:effectExtent l="0" t="0" r="0" b="0"/>
+            <wp:docPr id="1062509686" name="Picture 2" descr="logo"/>
+            <wp:cNvGraphicFramePr>
+              <a:graphicFrameLocks xmlns:a="http://schemas.openxmlformats.org/drawingml/2006/main" noChangeAspect="1"/>
+            </wp:cNvGraphicFramePr>
+            <a:graphic xmlns:a="http://schemas.openxmlformats.org/drawingml/2006/main">
+              <a:graphicData uri="http://schemas.openxmlformats.org/drawingml/2006/picture">
+                <pic:pic xmlns:pic="http://schemas.openxmlformats.org/drawingml/2006/picture">
+                  <pic:nvPicPr>
+                    <pic:cNvPr id="0" name="Picture 6" descr="logo"/>
+                    <pic:cNvPicPr>
+                      <a:picLocks noChangeAspect="1" noChangeArrowheads="1"/>
+                    </pic:cNvPicPr>
+                  </pic:nvPicPr>
+                  <pic:blipFill>
+                    <a:blip r:embed="rId4">
+                      <a:extLst>
+                        <a:ext uri="{28A0092B-C50C-407E-A947-70E740481C1C}">
+                          <a14:useLocalDpi xmlns:a14="http://schemas.microsoft.com/office/drawing/2010/main" val="0"/>
+                        </a:ext>
+                      </a:extLst>
+                    </a:blip>
+                    <a:srcRect/>
+                    <a:stretch>
+                      <a:fillRect/>
+                    </a:stretch>
+                  </pic:blipFill>
+                  <pic:spPr bwMode="auto">
+                    <a:xfrm>
+                      <a:off x="0" y="0"/>
+                      <a:ext cx="1295400" cy="1798320"/>
+                    </a:xfrm>
+                    <a:prstGeom prst="rect">
+                      <a:avLst/>
+                    </a:prstGeom>
+                    <a:noFill/>
+                    <a:ln>
+                      <a:noFill/>
+                    </a:ln>
+                  </pic:spPr>
+                </pic:pic>
+              </a:graphicData>
+            </a:graphic>
+          </wp:inline>
+        </w:drawing>
+      </w:r>
+      <w:r>
+        <w:br/>
+      </w:r>
+      <w:r>
+        <w:br/>
+      </w:r>
+      <w:r>
+        <w:br/>
+      </w:r>
+    </w:p>
+    <w:p>
+      <w:pPr>
+        <w:jc w:val="center"/>
+      </w:pPr>
+      <w:r>
+        <w:rPr>
+          <w:b/>
+          <w:bCs/>
+        </w:rPr>
+        <w:t>Disusun oleh :</w:t>
+      </w:r>
+    </w:p>
+    <w:p>
+      <w:pPr>
+        <w:jc w:val="center"/>
+        <w:rPr>
+          <w:b/>
+          <w:bCs/>
+        </w:rPr>
+      </w:pPr>
+      <w:r>
+        <w:rPr>
+          <w:b/>
+          <w:bCs/>
+        </w:rPr>
+        <w:t>Kevin Daniswara Raditya</w:t>
+      </w:r>
+    </w:p>
+    <w:p>
+      <w:pPr>
+        <w:jc w:val="center"/>
+      </w:pPr>
+      <w:r>
+        <w:rPr>
+          <w:b/>
+          <w:bCs/>
+        </w:rPr>
+        <w:t>Absen 15</w:t>
+      </w:r>
+    </w:p>
+    <w:p>
+      <w:pPr>
+        <w:jc w:val="center"/>
+      </w:pPr>
+      <w:r>
+        <w:rPr>
+          <w:b/>
+          <w:bCs/>
+        </w:rPr>
+        <w:t>Kelas X SIJA 1</w:t>
+      </w:r>
+    </w:p>
+    <w:p>
+      <w:pPr>
+        <w:jc w:val="center"/>
+      </w:pPr>
+    </w:p>
+    <w:p>
+      <w:pPr>
+        <w:jc w:val="center"/>
+      </w:pPr>
+      <w:r>
+        <w:br/>
+      </w:r>
+      <w:r>
+        <w:br/>
+      </w:r>
+    </w:p>
+    <w:p>
+      <w:pPr>
+        <w:jc w:val="center"/>
+      </w:pPr>
+    </w:p>
+    <w:p>
+      <w:pPr>
+        <w:jc w:val="center"/>
+      </w:pPr>
+      <w:r>
+        <w:rPr>
+          <w:b/>
+          <w:bCs/>
+        </w:rPr>
+        <w:t>KOMPETENSI KEAHLIAN SISTEM INFORMASI JARINGAN DAN APLIKASI</w:t>
+      </w:r>
+    </w:p>
+    <w:p>
+      <w:pPr>
+        <w:jc w:val="center"/>
+      </w:pPr>
+      <w:r>
+        <w:rPr>
+          <w:b/>
+          <w:bCs/>
+        </w:rPr>
+        <w:t>SMK TELKOM SIDOARJO</w:t>
+      </w:r>
+    </w:p>
+    <w:p>
+      <w:pPr>
+        <w:jc w:val="center"/>
+        <w:rPr>
+          <w:b/>
+          <w:bCs/>
+        </w:rPr>
+      </w:pPr>
+      <w:r>
+        <w:rPr>
+          <w:b/>
+          <w:bCs/>
+        </w:rPr>
+        <w:t>TAHUN 2024</w:t>
+      </w:r>
+    </w:p>
+    <w:p>
+      <w:pPr>
+        <w:jc w:val="center"/>
+        <w:rPr>
+          <w:b/>
+          <w:bCs/>
+        </w:rPr>
+      </w:pPr>
+    </w:p>
+    <w:p>
+      <w:pPr>
+        <w:jc w:val="center"/>
+        <w:rPr>
+          <w:b/>
+          <w:bCs/>
+        </w:rPr>
+      </w:pPr>
+    </w:p>
+    <w:p>
+      <w:pPr>
+        <w:jc w:val="center"/>
+        <w:rPr>
+          <w:b/>
+          <w:bCs/>
+        </w:rPr>
+      </w:pPr>
+    </w:p>
+    <w:p>
+      <w:pPr>
+        <w:jc w:val="center"/>
+        <w:rPr>
+          <w:b/>
+          <w:bCs/>
+        </w:rPr>
+      </w:pPr>
+    </w:p>
+    <w:p>
+      <w:pPr>
+        <w:jc w:val="center"/>
+        <w:rPr>
+          <w:b/>
+          <w:bCs/>
+        </w:rPr>
+      </w:pPr>
+    </w:p>
+    <w:p>
+      <w:pPr>
+        <w:jc w:val="center"/>
+        <w:rPr>
+          <w:b/>
+          <w:bCs/>
+        </w:rPr>
+      </w:pPr>
+      <w:r>
+        <w:rPr>
+          <w:b/>
+          <w:bCs/>
+        </w:rPr>
+        <w:lastRenderedPageBreak/>
+        <w:t>LAPORAN PROGRES</w:t>
+      </w:r>
+    </w:p>
+    <w:p>
+      <w:pPr>
+        <w:jc w:val="center"/>
+        <w:rPr>
+          <w:b/>
+          <w:bCs/>
+        </w:rPr>
+      </w:pPr>
+    </w:p>
+    <w:tbl>
+      <w:tblPr>
+        <w:tblStyle w:val="TableGrid"/>
+        <w:tblW w:w="10794" w:type="dxa"/>
+        <w:tblInd w:w="-5" w:type="dxa"/>
+        <w:tblLook w:val="04A0" w:firstRow="1" w:lastRow="0" w:firstColumn="1" w:lastColumn="0" w:noHBand="0" w:noVBand="1"/>
+      </w:tblPr>
+      <w:tblGrid>
+        <w:gridCol w:w="504"/>
+        <w:gridCol w:w="1732"/>
+        <w:gridCol w:w="1408"/>
+        <w:gridCol w:w="7150"/>
+      </w:tblGrid>
+      <w:tr>
+        <w:trPr>
+          <w:trHeight w:val="656"/>
+        </w:trPr>
+        <w:tc>
+          <w:tcPr>
+            <w:tcW w:w="504" w:type="dxa"/>
+          </w:tcPr>
+          <w:p>
+            <w:pPr>
+              <w:jc w:val="center"/>
+            </w:pPr>
+            <w:r>
+              <w:t>NO</w:t>
+            </w:r>
+          </w:p>
+        </w:tc>
+        <w:tc>
+          <w:tcPr>
+            <w:tcW w:w="1732" w:type="dxa"/>
+          </w:tcPr>
+          <w:p>
+            <w:pPr>
+              <w:jc w:val="center"/>
+            </w:pPr>
+            <w:r>
+              <w:t>MATERI</w:t>
+            </w:r>
+          </w:p>
+        </w:tc>
+        <w:tc>
+          <w:tcPr>
+            <w:tcW w:w="1408" w:type="dxa"/>
+          </w:tcPr>
+          <w:p>
+            <w:pPr>
+              <w:jc w:val="center"/>
+            </w:pPr>
+            <w:r>
+              <w:t>PROGRESS PENGERJAAN</w:t>
+            </w:r>
+          </w:p>
+        </w:tc>
+        <w:tc>
+          <w:tcPr>
+            <w:tcW w:w="7150" w:type="dxa"/>
+          </w:tcPr>
+          <w:p>
+            <w:pPr>
+              <w:jc w:val="center"/>
+            </w:pPr>
+            <w:r>
+              <w:t>HASIL</w:t>
+            </w:r>
+          </w:p>
+        </w:tc>
+      </w:tr>
+      <w:tr>
+        <w:trPr>
+          <w:trHeight w:val="1329"/>
+        </w:trPr>
+        <w:tc>
+          <w:tcPr>
+            <w:tcW w:w="504" w:type="dxa"/>
+          </w:tcPr>
+          <w:p>
+            <w:pPr>
+              <w:jc w:val="center"/>
+            </w:pPr>
+            <w:r>
+              <w:t>1</w:t>
+            </w:r>
+          </w:p>
+          <w:p>
+            <w:pPr>
+              <w:jc w:val="center"/>
+            </w:pPr>
+          </w:p>
+        </w:tc>
+        <w:tc>
+          <w:tcPr>
+            <w:tcW w:w="1732" w:type="dxa"/>
+          </w:tcPr>
+          <w:p>
+            <w:pPr>
+              <w:jc w:val="center"/>
+            </w:pPr>
+            <w:r>
+              <w:t xml:space="preserve">IDE </w:t>
+            </w:r>
+          </w:p>
+        </w:tc>
+        <w:tc>
+          <w:tcPr>
+            <w:tcW w:w="1408" w:type="dxa"/>
+          </w:tcPr>
+          <w:p>
+            <w:pPr>
+              <w:jc w:val="center"/>
+            </w:pPr>
+          </w:p>
+        </w:tc>
+        <w:tc>
+          <w:tcPr>
+            <w:tcW w:w="7150" w:type="dxa"/>
+          </w:tcPr>
+          <w:p>
+            <w:pPr>
+              <w:jc w:val="center"/>
+            </w:pPr>
+            <w:r>
+              <w:t xml:space="preserve">Sosial Ekonomi : </w:t>
+            </w:r>
+            <w:r>
+              <w:t>Membuat platform belanja hewan unggas secara online, sehingga memudahkan para penjual serta pembeli dalam transaksi jual beli secara online di UNGGASKU</w:t>
+            </w:r>
+          </w:p>
+        </w:tc>
+      </w:tr>
+      <w:tr>
+        <w:trPr>
+          <w:trHeight w:val="1385"/>
+        </w:trPr>
+        <w:tc>
+          <w:tcPr>
+            <w:tcW w:w="504" w:type="dxa"/>
+          </w:tcPr>
+          <w:p>
+            <w:pPr>
+              <w:jc w:val="center"/>
+            </w:pPr>
+            <w:r>
+              <w:t>2</w:t>
+            </w:r>
+          </w:p>
+        </w:tc>
+        <w:tc>
+          <w:tcPr>
+            <w:tcW w:w="1732" w:type="dxa"/>
+          </w:tcPr>
+          <w:p>
+            <w:pPr>
+              <w:jc w:val="center"/>
+            </w:pPr>
+            <w:r>
+              <w:t>DESIGN THINGKING</w:t>
+            </w:r>
+          </w:p>
+        </w:tc>
+        <w:tc>
+          <w:tcPr>
+            <w:tcW w:w="1408" w:type="dxa"/>
+          </w:tcPr>
+          <w:p>
+            <w:pPr>
+              <w:jc w:val="center"/>
+            </w:pPr>
+            <w:r>
+              <w:t>MEMBUAT EMPETHIZE MAP</w:t>
+            </w:r>
+          </w:p>
+        </w:tc>
+        <w:tc>
+          <w:tcPr>
+            <w:tcW w:w="7150" w:type="dxa"/>
+          </w:tcPr>
+          <w:p>
+            <w:pPr>
+              <w:jc w:val="center"/>
+            </w:pPr>
+            <w:r>
+              <w:rPr>
+                <w:noProof/>
+              </w:rPr>
+              <w:drawing>
+                <wp:inline distT="0" distB="0" distL="0" distR="0" wp14:anchorId="3F49820F" wp14:editId="3A64F841">
+                  <wp:extent cx="3407410" cy="2555746"/>
+                  <wp:effectExtent l="0" t="0" r="2540" b="0"/>
+                  <wp:docPr id="371148087" name="Picture 3"/>
+                  <wp:cNvGraphicFramePr>
+                    <a:graphicFrameLocks xmlns:a="http://schemas.openxmlformats.org/drawingml/2006/main" noChangeAspect="1"/>
+                  </wp:cNvGraphicFramePr>
+                  <a:graphic xmlns:a="http://schemas.openxmlformats.org/drawingml/2006/main">
+                    <a:graphicData uri="http://schemas.openxmlformats.org/drawingml/2006/picture">
+                      <pic:pic xmlns:pic="http://schemas.openxmlformats.org/drawingml/2006/picture">
+                        <pic:nvPicPr>
+                          <pic:cNvPr id="371148087" name="Picture 371148087"/>
+                          <pic:cNvPicPr/>
+                        </pic:nvPicPr>
+                        <pic:blipFill>
+                          <a:blip r:embed="rId5" cstate="print">
+                            <a:extLst>
+                              <a:ext uri="{28A0092B-C50C-407E-A947-70E740481C1C}">
+                                <a14:useLocalDpi xmlns:a14="http://schemas.microsoft.com/office/drawing/2010/main" val="0"/>
+                              </a:ext>
+                            </a:extLst>
+                          </a:blip>
+                          <a:stretch>
+                            <a:fillRect/>
+                          </a:stretch>
+                        </pic:blipFill>
+                        <pic:spPr>
+                          <a:xfrm>
+                            <a:off x="0" y="0"/>
+                            <a:ext cx="3444023" cy="2583207"/>
+                          </a:xfrm>
+                          <a:prstGeom prst="rect">
+                            <a:avLst/>
+                          </a:prstGeom>
+                        </pic:spPr>
+                      </pic:pic>
+                    </a:graphicData>
+                  </a:graphic>
+                </wp:inline>
+              </w:drawing>
+            </w:r>
+          </w:p>
+        </w:tc>
+      </w:tr>
+      <w:tr>
+        <w:trPr>
+          <w:trHeight w:val="1329"/>
+        </w:trPr>
+        <w:tc>
+          <w:tcPr>
+            <w:tcW w:w="504" w:type="dxa"/>
+          </w:tcPr>
+          <w:p>
+            <w:pPr>
+              <w:jc w:val="center"/>
+            </w:pPr>
+            <w:r>
+              <w:t>3</w:t>
+            </w:r>
+          </w:p>
+        </w:tc>
+        <w:tc>
+          <w:tcPr>
+            <w:tcW w:w="1732" w:type="dxa"/>
+          </w:tcPr>
+          <w:p>
+            <w:pPr>
+              <w:jc w:val="center"/>
+            </w:pPr>
+            <w:r>
+              <w:t>DATABASE</w:t>
+            </w:r>
+          </w:p>
+        </w:tc>
+        <w:tc>
+          <w:tcPr>
+            <w:tcW w:w="1408" w:type="dxa"/>
+          </w:tcPr>
+          <w:p>
+            <w:pPr>
+              <w:jc w:val="center"/>
+            </w:pPr>
+            <w:r>
+              <w:t>DESAIN ERD</w:t>
+            </w:r>
+          </w:p>
+        </w:tc>
+        <w:tc>
+          <w:tcPr>
+            <w:tcW w:w="7150" w:type="dxa"/>
+          </w:tcPr>
+          <w:p>
+            <w:pPr>
+              <w:jc w:val="center"/>
+            </w:pPr>
+            <w:r>
+              <w:rPr>
+                <w:noProof/>
+              </w:rPr>
+              <w:drawing>
+                <wp:inline distT="0" distB="0" distL="0" distR="0" wp14:anchorId="75994397" wp14:editId="780A3375">
+                  <wp:extent cx="4403562" cy="2090057"/>
+                  <wp:effectExtent l="0" t="0" r="0" b="5715"/>
+                  <wp:docPr id="1146707371" name="Picture 4"/>
+                  <wp:cNvGraphicFramePr>
+                    <a:graphicFrameLocks xmlns:a="http://schemas.openxmlformats.org/drawingml/2006/main" noChangeAspect="1"/>
+                  </wp:cNvGraphicFramePr>
+                  <a:graphic xmlns:a="http://schemas.openxmlformats.org/drawingml/2006/main">
+                    <a:graphicData uri="http://schemas.openxmlformats.org/drawingml/2006/picture">
+                      <pic:pic xmlns:pic="http://schemas.openxmlformats.org/drawingml/2006/picture">
+                        <pic:nvPicPr>
+                          <pic:cNvPr id="1146707371" name="Picture 1146707371"/>
+                          <pic:cNvPicPr/>
+                        </pic:nvPicPr>
+                        <pic:blipFill>
+                          <a:blip r:embed="rId6" cstate="print">
+                            <a:extLst>
+                              <a:ext uri="{28A0092B-C50C-407E-A947-70E740481C1C}">
+                                <a14:useLocalDpi xmlns:a14="http://schemas.microsoft.com/office/drawing/2010/main" val="0"/>
+                              </a:ext>
+                            </a:extLst>
+                          </a:blip>
+                          <a:stretch>
+                            <a:fillRect/>
+                          </a:stretch>
+                        </pic:blipFill>
+                        <pic:spPr>
+                          <a:xfrm>
+                            <a:off x="0" y="0"/>
+                            <a:ext cx="4470465" cy="2121811"/>
+                          </a:xfrm>
+                          <a:prstGeom prst="rect">
+                            <a:avLst/>
+                          </a:prstGeom>
+                        </pic:spPr>
+                      </pic:pic>
+                    </a:graphicData>
+                  </a:graphic>
+                </wp:inline>
+              </w:drawing>
+            </w:r>
+          </w:p>
+        </w:tc>
+      </w:tr>
+      <w:tr>
+        <w:trPr>
+          <w:trHeight w:val="1385"/>
+        </w:trPr>
+        <w:tc>
+          <w:tcPr>
+            <w:tcW w:w="504" w:type="dxa"/>
+          </w:tcPr>
+          <w:p>
+            <w:pPr>
+              <w:jc w:val="center"/>
+            </w:pPr>
+          </w:p>
+        </w:tc>
+        <w:tc>
+          <w:tcPr>
+            <w:tcW w:w="1732" w:type="dxa"/>
+          </w:tcPr>
+          <w:p>
+            <w:pPr>
+              <w:jc w:val="center"/>
+            </w:pPr>
+          </w:p>
+        </w:tc>
+        <w:tc>
+          <w:tcPr>
+            <w:tcW w:w="1408" w:type="dxa"/>
+          </w:tcPr>
+          <w:p>
+            <w:pPr>
+              <w:jc w:val="center"/>
+            </w:pPr>
+            <w:r>
+              <w:t>DESAIN MAPPING ERD KE TABEL RELASI</w:t>
+            </w:r>
+          </w:p>
+        </w:tc>
+        <w:tc>
+          <w:tcPr>
+            <w:tcW w:w="7150" w:type="dxa"/>
+          </w:tcPr>
+          <w:p>
+            <w:pPr>
+              <w:jc w:val="center"/>
+            </w:pPr>
+            <w:r>
+              <w:rPr>
+                <w:noProof/>
+              </w:rPr>
+              <w:drawing>
+                <wp:inline distT="0" distB="0" distL="0" distR="0" wp14:anchorId="2BA06CC5" wp14:editId="3DDA2E5A">
+                  <wp:extent cx="4370705" cy="2098675"/>
+                  <wp:effectExtent l="0" t="0" r="0" b="0"/>
+                  <wp:docPr id="450236012" name="Picture 5"/>
+                  <wp:cNvGraphicFramePr>
+                    <a:graphicFrameLocks xmlns:a="http://schemas.openxmlformats.org/drawingml/2006/main" noChangeAspect="1"/>
+                  </wp:cNvGraphicFramePr>
+                  <a:graphic xmlns:a="http://schemas.openxmlformats.org/drawingml/2006/main">
+                    <a:graphicData uri="http://schemas.openxmlformats.org/drawingml/2006/picture">
+                      <pic:pic xmlns:pic="http://schemas.openxmlformats.org/drawingml/2006/picture">
+                        <pic:nvPicPr>
+                          <pic:cNvPr id="450236012" name="Picture 450236012"/>
+                          <pic:cNvPicPr/>
+                        </pic:nvPicPr>
+                        <pic:blipFill>
+                          <a:blip r:embed="rId7" cstate="print">
+                            <a:extLst>
+                              <a:ext uri="{28A0092B-C50C-407E-A947-70E740481C1C}">
+                                <a14:useLocalDpi xmlns:a14="http://schemas.microsoft.com/office/drawing/2010/main" val="0"/>
+                              </a:ext>
+                            </a:extLst>
+                          </a:blip>
+                          <a:stretch>
+                            <a:fillRect/>
+                          </a:stretch>
+                        </pic:blipFill>
+                        <pic:spPr>
+                          <a:xfrm>
+                            <a:off x="0" y="0"/>
+                            <a:ext cx="4408854" cy="2116993"/>
+                          </a:xfrm>
+                          <a:prstGeom prst="rect">
+                            <a:avLst/>
+                          </a:prstGeom>
+                        </pic:spPr>
+                      </pic:pic>
+                    </a:graphicData>
+                  </a:graphic>
+                </wp:inline>
+              </w:drawing>
+            </w:r>
+          </w:p>
+        </w:tc>
+      </w:tr>
+      <w:tr>
+        <w:trPr>
+          <w:trHeight w:val="1329"/>
+        </w:trPr>
+        <w:tc>
+          <w:tcPr>
+            <w:tcW w:w="504" w:type="dxa"/>
+          </w:tcPr>
+          <w:p>
+            <w:pPr>
+              <w:jc w:val="center"/>
+            </w:pPr>
+          </w:p>
+        </w:tc>
+        <w:tc>
+          <w:tcPr>
+            <w:tcW w:w="1732" w:type="dxa"/>
+          </w:tcPr>
+          <w:p>
+            <w:pPr>
+              <w:jc w:val="center"/>
+            </w:pPr>
+          </w:p>
+        </w:tc>
+        <w:tc>
+          <w:tcPr>
+            <w:tcW w:w="1408" w:type="dxa"/>
+          </w:tcPr>
+          <w:p>
+            <w:pPr>
+              <w:jc w:val="center"/>
+            </w:pPr>
+            <w:r>
+              <w:t>QUERY STRUKTUR CREATE DATABASE DAN CREATE TABEL USER/LOGIN</w:t>
+            </w:r>
+          </w:p>
+        </w:tc>
+        <w:tc>
+          <w:tcPr>
+            <w:tcW w:w="7150" w:type="dxa"/>
+          </w:tcPr>
+          <w:p>
+            <w:pPr>
+              <w:jc w:val="center"/>
+            </w:pPr>
+            <w:r>
+              <w:rPr>
+                <w:noProof/>
+              </w:rPr>
+              <w:drawing>
+                <wp:inline distT="0" distB="0" distL="0" distR="0" wp14:anchorId="76254D37" wp14:editId="75A201F6">
+                  <wp:extent cx="3816927" cy="1843763"/>
+                  <wp:effectExtent l="0" t="0" r="0" b="4445"/>
+                  <wp:docPr id="711615968" name="Picture 11"/>
+                  <wp:cNvGraphicFramePr>
+                    <a:graphicFrameLocks xmlns:a="http://schemas.openxmlformats.org/drawingml/2006/main" noChangeAspect="1"/>
+                  </wp:cNvGraphicFramePr>
+                  <a:graphic xmlns:a="http://schemas.openxmlformats.org/drawingml/2006/main">
+                    <a:graphicData uri="http://schemas.openxmlformats.org/drawingml/2006/picture">
+                      <pic:pic xmlns:pic="http://schemas.openxmlformats.org/drawingml/2006/picture">
+                        <pic:nvPicPr>
+                          <pic:cNvPr id="711615968" name="Picture 711615968"/>
+                          <pic:cNvPicPr/>
+                        </pic:nvPicPr>
+                        <pic:blipFill>
+                          <a:blip r:embed="rId8" cstate="print">
+                            <a:extLst>
+                              <a:ext uri="{28A0092B-C50C-407E-A947-70E740481C1C}">
+                                <a14:useLocalDpi xmlns:a14="http://schemas.microsoft.com/office/drawing/2010/main" val="0"/>
+                              </a:ext>
+                            </a:extLst>
+                          </a:blip>
+                          <a:stretch>
+                            <a:fillRect/>
+                          </a:stretch>
+                        </pic:blipFill>
+                        <pic:spPr>
+                          <a:xfrm>
+                            <a:off x="0" y="0"/>
+                            <a:ext cx="3828856" cy="1849525"/>
+                          </a:xfrm>
+                          <a:prstGeom prst="rect">
+                            <a:avLst/>
+                          </a:prstGeom>
+                        </pic:spPr>
+                      </pic:pic>
+                    </a:graphicData>
+                  </a:graphic>
+                </wp:inline>
+              </w:drawing>
+            </w:r>
+          </w:p>
+        </w:tc>
+      </w:tr>
+      <w:tr>
+        <w:trPr>
+          <w:trHeight w:val="7033"/>
+        </w:trPr>
+        <w:tc>
+          <w:tcPr>
+            <w:tcW w:w="504" w:type="dxa"/>
+          </w:tcPr>
+          <w:p>
+            <w:pPr>
+              <w:jc w:val="center"/>
+            </w:pPr>
+            <w:r>
+              <w:t>4</w:t>
+            </w:r>
+          </w:p>
+        </w:tc>
+        <w:tc>
+          <w:tcPr>
+            <w:tcW w:w="1732" w:type="dxa"/>
+          </w:tcPr>
+          <w:p>
+            <w:pPr>
+              <w:jc w:val="center"/>
+            </w:pPr>
+            <w:r>
+              <w:t>PEMROGRAMAN</w:t>
+            </w:r>
+          </w:p>
+        </w:tc>
+        <w:tc>
+          <w:tcPr>
+            <w:tcW w:w="1408" w:type="dxa"/>
+          </w:tcPr>
+          <w:p>
+            <w:pPr>
+              <w:jc w:val="center"/>
+            </w:pPr>
+            <w:r>
+              <w:t xml:space="preserve">MEMBUAT FORM LOGIN </w:t>
+            </w:r>
+          </w:p>
+          <w:p>
+            <w:pPr>
+              <w:jc w:val="center"/>
+            </w:pPr>
+            <w:r>
+              <w:t>(CODE PROGRAM DI LINK GITHUB)</w:t>
+            </w:r>
+          </w:p>
+        </w:tc>
+        <w:tc>
+          <w:tcPr>
+            <w:tcW w:w="7150" w:type="dxa"/>
+          </w:tcPr>
+          <w:p>
+            <w:pPr>
+              <w:rPr>
+                <w:noProof/>
+              </w:rPr>
+            </w:pPr>
+          </w:p>
+          <w:p>
+            <w:pPr>
+              <w:rPr>
+                <w:noProof/>
+              </w:rPr>
+            </w:pPr>
+            <w:r>
+              <w:rPr>
+                <w:noProof/>
+              </w:rPr>
+              <w:drawing>
+                <wp:anchor distT="0" distB="0" distL="114300" distR="114300" simplePos="0" relativeHeight="251659264" behindDoc="0" locked="0" layoutInCell="1" allowOverlap="1" wp14:anchorId="03BDAD6F" wp14:editId="1FA31F30">
+                  <wp:simplePos x="0" y="0"/>
+                  <wp:positionH relativeFrom="column">
+                    <wp:posOffset>-23495</wp:posOffset>
+                  </wp:positionH>
+                  <wp:positionV relativeFrom="paragraph">
+                    <wp:posOffset>2331085</wp:posOffset>
+                  </wp:positionV>
+                  <wp:extent cx="4121150" cy="1952625"/>
+                  <wp:effectExtent l="0" t="0" r="0" b="9525"/>
+                  <wp:wrapTopAndBottom/>
+                  <wp:docPr id="1150275118" name="Picture 9"/>
+                  <wp:cNvGraphicFramePr>
+                    <a:graphicFrameLocks xmlns:a="http://schemas.openxmlformats.org/drawingml/2006/main" noChangeAspect="1"/>
+                  </wp:cNvGraphicFramePr>
+                  <a:graphic xmlns:a="http://schemas.openxmlformats.org/drawingml/2006/main">
+                    <a:graphicData uri="http://schemas.openxmlformats.org/drawingml/2006/picture">
+                      <pic:pic xmlns:pic="http://schemas.openxmlformats.org/drawingml/2006/picture">
+                        <pic:nvPicPr>
+                          <pic:cNvPr id="1150275118" name="Picture 1150275118"/>
+                          <pic:cNvPicPr/>
+                        </pic:nvPicPr>
+                        <pic:blipFill>
+                          <a:blip r:embed="rId9" cstate="print">
+                            <a:extLst>
+                              <a:ext uri="{28A0092B-C50C-407E-A947-70E740481C1C}">
+                                <a14:useLocalDpi xmlns:a14="http://schemas.microsoft.com/office/drawing/2010/main" val="0"/>
+                              </a:ext>
+                            </a:extLst>
+                          </a:blip>
+                          <a:stretch>
+                            <a:fillRect/>
+                          </a:stretch>
+                        </pic:blipFill>
+                        <pic:spPr>
+                          <a:xfrm>
+                            <a:off x="0" y="0"/>
+                            <a:ext cx="4121150" cy="1952625"/>
+                          </a:xfrm>
+                          <a:prstGeom prst="rect">
+                            <a:avLst/>
+                          </a:prstGeom>
+                        </pic:spPr>
+                      </pic:pic>
+                    </a:graphicData>
+                  </a:graphic>
+                  <wp14:sizeRelH relativeFrom="margin">
+                    <wp14:pctWidth>0</wp14:pctWidth>
+                  </wp14:sizeRelH>
+                  <wp14:sizeRelV relativeFrom="margin">
+                    <wp14:pctHeight>0</wp14:pctHeight>
+                  </wp14:sizeRelV>
+                </wp:anchor>
+              </w:drawing>
+            </w:r>
+          </w:p>
+          <w:p>
+            <w:r>
+              <w:rPr>
+                <w:noProof/>
+              </w:rPr>
+              <w:drawing>
+                <wp:anchor distT="0" distB="0" distL="114300" distR="114300" simplePos="0" relativeHeight="251658240" behindDoc="0" locked="0" layoutInCell="1" allowOverlap="1" wp14:anchorId="436EF914" wp14:editId="164CE969">
+                  <wp:simplePos x="0" y="0"/>
+                  <wp:positionH relativeFrom="column">
+                    <wp:posOffset>200660</wp:posOffset>
+                  </wp:positionH>
+                  <wp:positionV relativeFrom="paragraph">
+                    <wp:posOffset>0</wp:posOffset>
+                  </wp:positionV>
+                  <wp:extent cx="4009160" cy="2019238"/>
+                  <wp:effectExtent l="0" t="0" r="0" b="635"/>
+                  <wp:wrapTopAndBottom/>
+                  <wp:docPr id="1290234432" name="Picture 6"/>
+                  <wp:cNvGraphicFramePr>
+                    <a:graphicFrameLocks xmlns:a="http://schemas.openxmlformats.org/drawingml/2006/main" noChangeAspect="1"/>
+                  </wp:cNvGraphicFramePr>
+                  <a:graphic xmlns:a="http://schemas.openxmlformats.org/drawingml/2006/main">
+                    <a:graphicData uri="http://schemas.openxmlformats.org/drawingml/2006/picture">
+                      <pic:pic xmlns:pic="http://schemas.openxmlformats.org/drawingml/2006/picture">
+                        <pic:nvPicPr>
+                          <pic:cNvPr id="1290234432" name="Picture 1290234432"/>
+                          <pic:cNvPicPr/>
+                        </pic:nvPicPr>
+                        <pic:blipFill>
+                          <a:blip r:embed="rId10" cstate="print">
+                            <a:extLst>
+                              <a:ext uri="{28A0092B-C50C-407E-A947-70E740481C1C}">
+                                <a14:useLocalDpi xmlns:a14="http://schemas.microsoft.com/office/drawing/2010/main" val="0"/>
+                              </a:ext>
+                            </a:extLst>
+                          </a:blip>
+                          <a:stretch>
+                            <a:fillRect/>
+                          </a:stretch>
+                        </pic:blipFill>
+                        <pic:spPr>
+                          <a:xfrm>
+                            <a:off x="0" y="0"/>
+                            <a:ext cx="4009160" cy="2019238"/>
+                          </a:xfrm>
+                          <a:prstGeom prst="rect">
+                            <a:avLst/>
+                          </a:prstGeom>
+                        </pic:spPr>
+                      </pic:pic>
+                    </a:graphicData>
+                  </a:graphic>
+                </wp:anchor>
+              </w:drawing>
+            </w:r>
+          </w:p>
+        </w:tc>
+      </w:tr>
+      <w:tr>
+        <w:trPr>
+          <w:trHeight w:val="1329"/>
+        </w:trPr>
+        <w:tc>
+          <w:tcPr>
+            <w:tcW w:w="504" w:type="dxa"/>
+          </w:tcPr>
+          <w:p>
+            <w:pPr>
+              <w:jc w:val="center"/>
+            </w:pPr>
+          </w:p>
+        </w:tc>
+        <w:tc>
+          <w:tcPr>
+            <w:tcW w:w="1732" w:type="dxa"/>
+          </w:tcPr>
+          <w:p>
+            <w:pPr>
+              <w:jc w:val="center"/>
+            </w:pPr>
+          </w:p>
+        </w:tc>
+        <w:tc>
+          <w:tcPr>
+            <w:tcW w:w="1408" w:type="dxa"/>
+          </w:tcPr>
+          <w:p>
+            <w:pPr>
+              <w:jc w:val="center"/>
+            </w:pPr>
+            <w:r>
+              <w:t xml:space="preserve">MEMBUAT LANDING PAGE </w:t>
+            </w:r>
+          </w:p>
+          <w:p>
+            <w:pPr>
+              <w:jc w:val="center"/>
+            </w:pPr>
+            <w:r>
+              <w:t>(CODE PROGRAM DI LINK GITHUB)</w:t>
+            </w:r>
+          </w:p>
+        </w:tc>
+        <w:tc>
+          <w:tcPr>
+            <w:tcW w:w="7150" w:type="dxa"/>
+          </w:tcPr>
+          <w:p>
+            <w:pPr>
+              <w:jc w:val="center"/>
+            </w:pPr>
+            <w:r>
+              <w:rPr>
+                <w:noProof/>
+              </w:rPr>
+              <w:drawing>
+                <wp:inline distT="0" distB="0" distL="0" distR="0" wp14:anchorId="25F4D524" wp14:editId="4A255C26">
+                  <wp:extent cx="3766502" cy="1788109"/>
+                  <wp:effectExtent l="0" t="0" r="5715" b="3175"/>
+                  <wp:docPr id="1657934500" name="Picture 10"/>
+                  <wp:cNvGraphicFramePr>
+                    <a:graphicFrameLocks xmlns:a="http://schemas.openxmlformats.org/drawingml/2006/main" noChangeAspect="1"/>
+                  </wp:cNvGraphicFramePr>
+                  <a:graphic xmlns:a="http://schemas.openxmlformats.org/drawingml/2006/main">
+                    <a:graphicData uri="http://schemas.openxmlformats.org/drawingml/2006/picture">
+                      <pic:pic xmlns:pic="http://schemas.openxmlformats.org/drawingml/2006/picture">
+                        <pic:nvPicPr>
+                          <pic:cNvPr id="1657934500" name="Picture 1657934500"/>
+                          <pic:cNvPicPr/>
+                        </pic:nvPicPr>
+                        <pic:blipFill>
+                          <a:blip r:embed="rId11" cstate="print">
+                            <a:extLst>
+                              <a:ext uri="{28A0092B-C50C-407E-A947-70E740481C1C}">
+                                <a14:useLocalDpi xmlns:a14="http://schemas.microsoft.com/office/drawing/2010/main" val="0"/>
+                              </a:ext>
+                            </a:extLst>
+                          </a:blip>
+                          <a:stretch>
+                            <a:fillRect/>
+                          </a:stretch>
+                        </pic:blipFill>
+                        <pic:spPr>
+                          <a:xfrm>
+                            <a:off x="0" y="0"/>
+                            <a:ext cx="3789394" cy="1798977"/>
+                          </a:xfrm>
+                          <a:prstGeom prst="rect">
+                            <a:avLst/>
+                          </a:prstGeom>
+                        </pic:spPr>
+                      </pic:pic>
+                    </a:graphicData>
+                  </a:graphic>
+                </wp:inline>
+              </w:drawing>
+            </w:r>
+          </w:p>
+        </w:tc>
+      </w:tr>
+    </w:tbl>
+    <w:p>
+      <w:pPr>
+        <w:jc w:val="center"/>
+      </w:pPr>
+      <w:hyperlink r:id="rId12" w:history="1">
+        <w:r>
+          <w:rPr>
+            <w:rStyle w:val="Hyperlink"/>
+          </w:rPr>
+          <w:t>https://github.com/Vinz-Villain/UKL</w:t>
+        </w:r>
+      </w:hyperlink>
+    </w:p>
+    <w:p>
+      <w:pPr>
+        <w:jc w:val="center"/>
+      </w:pPr>
+    </w:p>
+    <w:p>
+      <w:pPr>
+        <w:jc w:val="center"/>
+      </w:pPr>
+      <w:r>
+        <w:lastRenderedPageBreak/>
+        <w:t xml:space="preserve">KENDALA YANG DIHADAPI : </w:t>
+      </w:r>
+      <w:r>
+        <w:br/>
+      </w:r>
+      <w:r>
+        <w:br/>
+        <w:t>Create Tabel di php My Admin</w:t>
+      </w:r>
+      <w:r>
+        <w:t>.</w:t>
+      </w:r>
+    </w:p>
     <w:sectPr>
       <w:pgSz w:w="11906" w:h="16838"/>
       <w:pgMar w:top="1440" w:right="1440" w:bottom="1440" w:left="1440" w:header="708" w:footer="708" w:gutter="0"/>
@@ -417,7 +1550,6 @@
   <w:style w:type="character" w:default="1" w:styleId="DefaultParagraphFont">
     <w:name w:val="Default Paragraph Font"/>
     <w:uiPriority w:val="1"/>
-    <w:semiHidden/>
     <w:unhideWhenUsed/>
   </w:style>
   <w:style w:type="table" w:default="1" w:styleId="TableNormal">
@@ -440,6 +1572,48 @@
     <w:uiPriority w:val="99"/>
     <w:semiHidden/>
     <w:unhideWhenUsed/>
+  </w:style>
+  <w:style w:type="table" w:styleId="TableGrid">
+    <w:name w:val="Table Grid"/>
+    <w:basedOn w:val="TableNormal"/>
+    <w:uiPriority w:val="39"/>
+    <w:rsid w:val="00E03DD5"/>
+    <w:pPr>
+      <w:spacing w:after="0" w:line="240" w:lineRule="auto"/>
+    </w:pPr>
+    <w:tblPr>
+      <w:tblBorders>
+        <w:top w:val="single" w:sz="4" w:space="0" w:color="auto"/>
+        <w:left w:val="single" w:sz="4" w:space="0" w:color="auto"/>
+        <w:bottom w:val="single" w:sz="4" w:space="0" w:color="auto"/>
+        <w:right w:val="single" w:sz="4" w:space="0" w:color="auto"/>
+        <w:insideH w:val="single" w:sz="4" w:space="0" w:color="auto"/>
+        <w:insideV w:val="single" w:sz="4" w:space="0" w:color="auto"/>
+      </w:tblBorders>
+    </w:tblPr>
+  </w:style>
+  <w:style w:type="character" w:styleId="Hyperlink">
+    <w:name w:val="Hyperlink"/>
+    <w:basedOn w:val="DefaultParagraphFont"/>
+    <w:uiPriority w:val="99"/>
+    <w:unhideWhenUsed/>
+    <w:rsid w:val="00DF7889"/>
+    <w:rPr>
+      <w:color w:val="0563C1" w:themeColor="hyperlink"/>
+      <w:u w:val="single"/>
+    </w:rPr>
+  </w:style>
+  <w:style w:type="character" w:styleId="UnresolvedMention">
+    <w:name w:val="Unresolved Mention"/>
+    <w:basedOn w:val="DefaultParagraphFont"/>
+    <w:uiPriority w:val="99"/>
+    <w:semiHidden/>
+    <w:unhideWhenUsed/>
+    <w:rsid w:val="00DF7889"/>
+    <w:rPr>
+      <w:color w:val="605E5C"/>
+      <w:shd w:val="clear" w:color="auto" w:fill="E1DFDD"/>
+    </w:rPr>
   </w:style>
 </w:styles>
 </file>
